--- a/5th Sem/Project/Synopsis-Format.docx
+++ b/5th Sem/Project/Synopsis-Format.docx
@@ -175,16 +175,6 @@
         <w:t>Synopsis</w:t>
       </w:r>
     </w:p>
-    <w:p>
-      <w:pPr>
-        <w:jc w:val="center"/>
-        <w:rPr>
-          <w:b/>
-          <w:sz w:val="48"/>
-          <w:szCs w:val="48"/>
-        </w:rPr>
-      </w:pPr>
-    </w:p>
     <w:p/>
     <w:p/>
     <w:p>
@@ -209,19 +199,25 @@
         </w:rPr>
         <w:t>:</w:t>
       </w:r>
-    </w:p>
-    <w:p>
-      <w:pPr>
-        <w:rPr>
-          <w:sz w:val="28"/>
-          <w:szCs w:val="28"/>
-        </w:rPr>
-      </w:pPr>
-    </w:p>
-    <w:p>
-      <w:pPr>
-        <w:rPr>
-          <w:b/>
+      <w:r>
+        <w:rPr>
+          <w:sz w:val="28"/>
+          <w:szCs w:val="28"/>
+        </w:rPr>
+        <w:t xml:space="preserve"> Bulk email aggregator</w:t>
+      </w:r>
+    </w:p>
+    <w:p>
+      <w:pPr>
+        <w:rPr>
+          <w:sz w:val="28"/>
+          <w:szCs w:val="28"/>
+        </w:rPr>
+      </w:pPr>
+    </w:p>
+    <w:p>
+      <w:pPr>
+        <w:rPr>
           <w:sz w:val="28"/>
           <w:szCs w:val="28"/>
         </w:rPr>
@@ -234,60 +230,157 @@
         </w:rPr>
         <w:t>Abstract:</w:t>
       </w:r>
-    </w:p>
-    <w:p>
-      <w:pPr>
-        <w:rPr>
-          <w:b/>
-          <w:sz w:val="28"/>
-          <w:szCs w:val="28"/>
-        </w:rPr>
-      </w:pPr>
-    </w:p>
-    <w:p>
-      <w:pPr>
-        <w:rPr>
-          <w:b/>
-          <w:sz w:val="28"/>
-          <w:szCs w:val="28"/>
-        </w:rPr>
-      </w:pPr>
-    </w:p>
-    <w:p>
-      <w:pPr>
-        <w:rPr>
-          <w:b/>
-          <w:sz w:val="28"/>
-          <w:szCs w:val="28"/>
-        </w:rPr>
-      </w:pPr>
-    </w:p>
-    <w:p>
-      <w:pPr>
-        <w:rPr>
-          <w:b/>
-          <w:sz w:val="28"/>
-          <w:szCs w:val="28"/>
-        </w:rPr>
-      </w:pPr>
-    </w:p>
-    <w:p>
-      <w:pPr>
-        <w:rPr>
-          <w:b/>
-          <w:sz w:val="28"/>
-          <w:szCs w:val="28"/>
-        </w:rPr>
-      </w:pPr>
-    </w:p>
-    <w:p>
-      <w:pPr>
-        <w:rPr>
-          <w:b/>
-          <w:sz w:val="28"/>
-          <w:szCs w:val="28"/>
-        </w:rPr>
-      </w:pPr>
+      <w:r>
+        <w:rPr>
+          <w:b/>
+          <w:sz w:val="28"/>
+          <w:szCs w:val="28"/>
+        </w:rPr>
+        <w:t xml:space="preserve"> </w:t>
+      </w:r>
+      <w:r>
+        <w:rPr>
+          <w:sz w:val="28"/>
+          <w:szCs w:val="28"/>
+        </w:rPr>
+        <w:t>A</w:t>
+      </w:r>
+      <w:r>
+        <w:rPr>
+          <w:sz w:val="28"/>
+          <w:szCs w:val="28"/>
+        </w:rPr>
+        <w:t xml:space="preserve"> </w:t>
+      </w:r>
+      <w:r>
+        <w:rPr>
+          <w:b/>
+          <w:sz w:val="28"/>
+          <w:szCs w:val="28"/>
+        </w:rPr>
+        <w:t>Software as a service (SaaS)</w:t>
+      </w:r>
+      <w:r>
+        <w:rPr>
+          <w:sz w:val="28"/>
+          <w:szCs w:val="28"/>
+        </w:rPr>
+        <w:t xml:space="preserve"> web application that can be used to send mass emails to a big list of users </w:t>
+      </w:r>
+      <w:proofErr w:type="gramStart"/>
+      <w:r>
+        <w:rPr>
+          <w:sz w:val="28"/>
+          <w:szCs w:val="28"/>
+        </w:rPr>
+        <w:t>for the purpose of</w:t>
+      </w:r>
+      <w:proofErr w:type="gramEnd"/>
+      <w:r>
+        <w:rPr>
+          <w:sz w:val="28"/>
+          <w:szCs w:val="28"/>
+        </w:rPr>
+        <w:t xml:space="preserve"> collecting feedback</w:t>
+      </w:r>
+      <w:r>
+        <w:rPr>
+          <w:sz w:val="28"/>
+          <w:szCs w:val="28"/>
+        </w:rPr>
+        <w:t>.</w:t>
+      </w:r>
+    </w:p>
+    <w:p>
+      <w:pPr>
+        <w:rPr>
+          <w:sz w:val="28"/>
+          <w:szCs w:val="28"/>
+        </w:rPr>
+      </w:pPr>
+    </w:p>
+    <w:p>
+      <w:pPr>
+        <w:rPr>
+          <w:sz w:val="28"/>
+          <w:szCs w:val="28"/>
+        </w:rPr>
+      </w:pPr>
+      <w:r>
+        <w:rPr>
+          <w:b/>
+          <w:sz w:val="28"/>
+          <w:szCs w:val="28"/>
+        </w:rPr>
+        <w:t>Key Features</w:t>
+      </w:r>
+      <w:r>
+        <w:rPr>
+          <w:sz w:val="28"/>
+          <w:szCs w:val="28"/>
+        </w:rPr>
+        <w:t>:</w:t>
+      </w:r>
+    </w:p>
+    <w:p>
+      <w:pPr>
+        <w:pStyle w:val="ListParagraph"/>
+        <w:numPr>
+          <w:ilvl w:val="0"/>
+          <w:numId w:val="1"/>
+        </w:numPr>
+        <w:rPr>
+          <w:sz w:val="28"/>
+          <w:szCs w:val="28"/>
+        </w:rPr>
+      </w:pPr>
+      <w:r>
+        <w:rPr>
+          <w:sz w:val="28"/>
+          <w:szCs w:val="28"/>
+        </w:rPr>
+        <w:t>Handle credit cards and receive payments from the users with Stripe.</w:t>
+      </w:r>
+    </w:p>
+    <w:p>
+      <w:pPr>
+        <w:pStyle w:val="ListParagraph"/>
+        <w:numPr>
+          <w:ilvl w:val="0"/>
+          <w:numId w:val="1"/>
+        </w:numPr>
+        <w:rPr>
+          <w:sz w:val="28"/>
+          <w:szCs w:val="28"/>
+        </w:rPr>
+      </w:pPr>
+      <w:r>
+        <w:rPr>
+          <w:sz w:val="28"/>
+          <w:szCs w:val="28"/>
+        </w:rPr>
+        <w:t>Engage the users with automated emails.</w:t>
+      </w:r>
+    </w:p>
+    <w:p>
+      <w:pPr>
+        <w:pStyle w:val="ListParagraph"/>
+        <w:numPr>
+          <w:ilvl w:val="0"/>
+          <w:numId w:val="1"/>
+        </w:numPr>
+        <w:rPr>
+          <w:sz w:val="28"/>
+          <w:szCs w:val="28"/>
+        </w:rPr>
+      </w:pPr>
+      <w:r>
+        <w:rPr>
+          <w:sz w:val="28"/>
+          <w:szCs w:val="28"/>
+        </w:rPr>
+        <w:t>Enhance authentication flows in your app with Google OAuth authentication.</w:t>
+      </w:r>
     </w:p>
     <w:p>
       <w:pPr>
@@ -333,6 +426,177 @@
     </w:p>
     <w:p>
       <w:pPr>
+        <w:numPr>
+          <w:ilvl w:val="0"/>
+          <w:numId w:val="2"/>
+        </w:numPr>
+        <w:rPr>
+          <w:sz w:val="28"/>
+          <w:szCs w:val="28"/>
+        </w:rPr>
+      </w:pPr>
+      <w:r>
+        <w:rPr>
+          <w:sz w:val="28"/>
+          <w:szCs w:val="28"/>
+        </w:rPr>
+        <w:t>Front End: HTML</w:t>
+      </w:r>
+      <w:r>
+        <w:rPr>
+          <w:sz w:val="28"/>
+          <w:szCs w:val="28"/>
+        </w:rPr>
+        <w:t>5</w:t>
+      </w:r>
+      <w:r>
+        <w:rPr>
+          <w:sz w:val="28"/>
+          <w:szCs w:val="28"/>
+        </w:rPr>
+        <w:t xml:space="preserve"> &amp; CSS</w:t>
+      </w:r>
+      <w:r>
+        <w:rPr>
+          <w:sz w:val="28"/>
+          <w:szCs w:val="28"/>
+        </w:rPr>
+        <w:t>3</w:t>
+      </w:r>
+      <w:r>
+        <w:rPr>
+          <w:sz w:val="28"/>
+          <w:szCs w:val="28"/>
+        </w:rPr>
+        <w:t>(Bootstrap</w:t>
+      </w:r>
+      <w:r>
+        <w:rPr>
+          <w:sz w:val="28"/>
+          <w:szCs w:val="28"/>
+        </w:rPr>
+        <w:t xml:space="preserve"> V4.2.1</w:t>
+      </w:r>
+      <w:r>
+        <w:rPr>
+          <w:sz w:val="28"/>
+          <w:szCs w:val="28"/>
+        </w:rPr>
+        <w:t>)</w:t>
+      </w:r>
+    </w:p>
+    <w:p>
+      <w:pPr>
+        <w:numPr>
+          <w:ilvl w:val="0"/>
+          <w:numId w:val="2"/>
+        </w:numPr>
+        <w:rPr>
+          <w:sz w:val="28"/>
+          <w:szCs w:val="28"/>
+        </w:rPr>
+      </w:pPr>
+      <w:r>
+        <w:rPr>
+          <w:sz w:val="28"/>
+          <w:szCs w:val="28"/>
+        </w:rPr>
+        <w:t>Back End: Node.js</w:t>
+      </w:r>
+      <w:r>
+        <w:rPr>
+          <w:sz w:val="28"/>
+          <w:szCs w:val="28"/>
+        </w:rPr>
+        <w:t xml:space="preserve"> v11.8.0</w:t>
+      </w:r>
+      <w:r>
+        <w:rPr>
+          <w:sz w:val="28"/>
+          <w:szCs w:val="28"/>
+        </w:rPr>
+        <w:t>, Express.js</w:t>
+      </w:r>
+      <w:r>
+        <w:rPr>
+          <w:sz w:val="28"/>
+          <w:szCs w:val="28"/>
+        </w:rPr>
+        <w:t xml:space="preserve"> v4.x</w:t>
+      </w:r>
+    </w:p>
+    <w:p>
+      <w:pPr>
+        <w:numPr>
+          <w:ilvl w:val="0"/>
+          <w:numId w:val="2"/>
+        </w:numPr>
+        <w:rPr>
+          <w:sz w:val="28"/>
+          <w:szCs w:val="28"/>
+        </w:rPr>
+      </w:pPr>
+      <w:r>
+        <w:rPr>
+          <w:sz w:val="28"/>
+          <w:szCs w:val="28"/>
+        </w:rPr>
+        <w:t>Database: MongoDB v4.0.1</w:t>
+      </w:r>
+    </w:p>
+    <w:p>
+      <w:pPr>
+        <w:numPr>
+          <w:ilvl w:val="0"/>
+          <w:numId w:val="2"/>
+        </w:numPr>
+        <w:rPr>
+          <w:sz w:val="28"/>
+          <w:szCs w:val="28"/>
+        </w:rPr>
+      </w:pPr>
+      <w:r>
+        <w:rPr>
+          <w:sz w:val="28"/>
+          <w:szCs w:val="28"/>
+        </w:rPr>
+        <w:t xml:space="preserve">Deployment: </w:t>
+      </w:r>
+      <w:proofErr w:type="spellStart"/>
+      <w:r>
+        <w:rPr>
+          <w:sz w:val="28"/>
+          <w:szCs w:val="28"/>
+        </w:rPr>
+        <w:t>Heroku</w:t>
+      </w:r>
+      <w:proofErr w:type="spellEnd"/>
+      <w:r>
+        <w:rPr>
+          <w:sz w:val="28"/>
+          <w:szCs w:val="28"/>
+        </w:rPr>
+        <w:t xml:space="preserve"> Cloud, </w:t>
+      </w:r>
+      <w:proofErr w:type="spellStart"/>
+      <w:r>
+        <w:rPr>
+          <w:sz w:val="28"/>
+          <w:szCs w:val="28"/>
+        </w:rPr>
+        <w:t>MLab</w:t>
+      </w:r>
+      <w:proofErr w:type="spellEnd"/>
+      <w:r>
+        <w:rPr>
+          <w:sz w:val="28"/>
+          <w:szCs w:val="28"/>
+        </w:rPr>
+        <w:t xml:space="preserve"> MongoDB Cloud</w:t>
+      </w:r>
+    </w:p>
+    <w:p>
+      <w:pPr>
         <w:rPr>
           <w:b/>
           <w:sz w:val="28"/>
@@ -380,6 +644,72 @@
           <w:szCs w:val="28"/>
         </w:rPr>
         <w:t>:</w:t>
+      </w:r>
+    </w:p>
+    <w:p>
+      <w:pPr>
+        <w:numPr>
+          <w:ilvl w:val="0"/>
+          <w:numId w:val="4"/>
+        </w:numPr>
+        <w:rPr>
+          <w:sz w:val="28"/>
+          <w:szCs w:val="28"/>
+        </w:rPr>
+      </w:pPr>
+      <w:r>
+        <w:rPr>
+          <w:sz w:val="28"/>
+          <w:szCs w:val="28"/>
+        </w:rPr>
+        <w:t xml:space="preserve">OS: Windows, Linux and </w:t>
+      </w:r>
+      <w:proofErr w:type="spellStart"/>
+      <w:r>
+        <w:rPr>
+          <w:sz w:val="28"/>
+          <w:szCs w:val="28"/>
+        </w:rPr>
+        <w:t>MacOS</w:t>
+      </w:r>
+      <w:proofErr w:type="spellEnd"/>
+    </w:p>
+    <w:p>
+      <w:pPr>
+        <w:numPr>
+          <w:ilvl w:val="0"/>
+          <w:numId w:val="4"/>
+        </w:numPr>
+        <w:rPr>
+          <w:sz w:val="28"/>
+          <w:szCs w:val="28"/>
+        </w:rPr>
+      </w:pPr>
+      <w:r>
+        <w:rPr>
+          <w:sz w:val="28"/>
+          <w:szCs w:val="28"/>
+        </w:rPr>
+        <w:t>Processor: Pentium Dual-core and above CPU’s</w:t>
+      </w:r>
+    </w:p>
+    <w:p>
+      <w:pPr>
+        <w:numPr>
+          <w:ilvl w:val="0"/>
+          <w:numId w:val="4"/>
+        </w:numPr>
+        <w:rPr>
+          <w:sz w:val="28"/>
+          <w:szCs w:val="28"/>
+        </w:rPr>
+      </w:pPr>
+      <w:r>
+        <w:rPr>
+          <w:sz w:val="28"/>
+          <w:szCs w:val="28"/>
+        </w:rPr>
+        <w:t>RAM: 1GB and above</w:t>
       </w:r>
     </w:p>
     <w:p>
@@ -440,10 +770,10 @@
         <w:tblLook w:val="04A0" w:firstRow="1" w:lastRow="0" w:firstColumn="1" w:lastColumn="0" w:noHBand="0" w:noVBand="1"/>
       </w:tblPr>
       <w:tblGrid>
-        <w:gridCol w:w="1359"/>
-        <w:gridCol w:w="1792"/>
-        <w:gridCol w:w="3304"/>
-        <w:gridCol w:w="2175"/>
+        <w:gridCol w:w="1297"/>
+        <w:gridCol w:w="2130"/>
+        <w:gridCol w:w="3127"/>
+        <w:gridCol w:w="2076"/>
       </w:tblGrid>
       <w:tr>
         <w:tc>
@@ -576,6 +906,14 @@
                 <w:szCs w:val="28"/>
               </w:rPr>
             </w:pPr>
+            <w:r>
+              <w:rPr>
+                <w:b/>
+                <w:sz w:val="28"/>
+                <w:szCs w:val="28"/>
+              </w:rPr>
+              <w:t>PES1201702013</w:t>
+            </w:r>
           </w:p>
         </w:tc>
         <w:tc>
@@ -591,6 +929,14 @@
                 <w:szCs w:val="28"/>
               </w:rPr>
             </w:pPr>
+            <w:r>
+              <w:rPr>
+                <w:b/>
+                <w:sz w:val="28"/>
+                <w:szCs w:val="28"/>
+              </w:rPr>
+              <w:t>Vijaykumar R Pai</w:t>
+            </w:r>
           </w:p>
         </w:tc>
         <w:tc>
@@ -646,6 +992,14 @@
                 <w:szCs w:val="28"/>
               </w:rPr>
             </w:pPr>
+            <w:r>
+              <w:rPr>
+                <w:b/>
+                <w:sz w:val="28"/>
+                <w:szCs w:val="28"/>
+              </w:rPr>
+              <w:t>PES1201702164</w:t>
+            </w:r>
           </w:p>
         </w:tc>
         <w:tc>
@@ -661,6 +1015,34 @@
                 <w:szCs w:val="28"/>
               </w:rPr>
             </w:pPr>
+            <w:proofErr w:type="spellStart"/>
+            <w:r>
+              <w:rPr>
+                <w:b/>
+                <w:sz w:val="28"/>
+                <w:szCs w:val="28"/>
+              </w:rPr>
+              <w:t>Ayush</w:t>
+            </w:r>
+            <w:proofErr w:type="spellEnd"/>
+            <w:r>
+              <w:rPr>
+                <w:b/>
+                <w:sz w:val="28"/>
+                <w:szCs w:val="28"/>
+              </w:rPr>
+              <w:t xml:space="preserve"> </w:t>
+            </w:r>
+            <w:proofErr w:type="spellStart"/>
+            <w:r>
+              <w:rPr>
+                <w:b/>
+                <w:sz w:val="28"/>
+                <w:szCs w:val="28"/>
+              </w:rPr>
+              <w:t>Pratyay</w:t>
+            </w:r>
+            <w:proofErr w:type="spellEnd"/>
           </w:p>
         </w:tc>
         <w:tc>
@@ -716,6 +1098,14 @@
                 <w:szCs w:val="28"/>
               </w:rPr>
             </w:pPr>
+            <w:r>
+              <w:rPr>
+                <w:b/>
+                <w:sz w:val="28"/>
+                <w:szCs w:val="28"/>
+              </w:rPr>
+              <w:t>PES1201801830</w:t>
+            </w:r>
           </w:p>
         </w:tc>
         <w:tc>
@@ -731,6 +1121,24 @@
                 <w:szCs w:val="28"/>
               </w:rPr>
             </w:pPr>
+            <w:proofErr w:type="spellStart"/>
+            <w:r>
+              <w:rPr>
+                <w:b/>
+                <w:sz w:val="28"/>
+                <w:szCs w:val="28"/>
+              </w:rPr>
+              <w:t>Subham</w:t>
+            </w:r>
+            <w:proofErr w:type="spellEnd"/>
+            <w:r>
+              <w:rPr>
+                <w:b/>
+                <w:sz w:val="28"/>
+                <w:szCs w:val="28"/>
+              </w:rPr>
+              <w:t xml:space="preserve"> Singh</w:t>
+            </w:r>
           </w:p>
         </w:tc>
         <w:tc>
@@ -792,6 +1200,94 @@
         </w:rPr>
         <w:t>Name:</w:t>
       </w:r>
+      <w:r>
+        <w:rPr>
+          <w:b/>
+          <w:sz w:val="28"/>
+          <w:szCs w:val="28"/>
+        </w:rPr>
+        <w:t xml:space="preserve"> Dr. S </w:t>
+      </w:r>
+      <w:proofErr w:type="spellStart"/>
+      <w:r>
+        <w:rPr>
+          <w:b/>
+          <w:sz w:val="28"/>
+          <w:szCs w:val="28"/>
+        </w:rPr>
+        <w:t>Veena</w:t>
+      </w:r>
+      <w:proofErr w:type="spellEnd"/>
+    </w:p>
+    <w:p>
+      <w:pPr>
+        <w:rPr>
+          <w:b/>
+          <w:sz w:val="28"/>
+          <w:szCs w:val="28"/>
+        </w:rPr>
+      </w:pPr>
+      <w:r>
+        <w:rPr>
+          <w:b/>
+          <w:sz w:val="28"/>
+          <w:szCs w:val="28"/>
+        </w:rPr>
+        <w:tab/>
+      </w:r>
+      <w:r>
+        <w:rPr>
+          <w:b/>
+          <w:sz w:val="28"/>
+          <w:szCs w:val="28"/>
+        </w:rPr>
+        <w:tab/>
+        <w:t xml:space="preserve">    Chairperson, </w:t>
+      </w:r>
+      <w:proofErr w:type="spellStart"/>
+      <w:r>
+        <w:rPr>
+          <w:b/>
+          <w:sz w:val="28"/>
+          <w:szCs w:val="28"/>
+        </w:rPr>
+        <w:t>Dept</w:t>
+      </w:r>
+      <w:proofErr w:type="spellEnd"/>
+      <w:r>
+        <w:rPr>
+          <w:b/>
+          <w:sz w:val="28"/>
+          <w:szCs w:val="28"/>
+        </w:rPr>
+        <w:t xml:space="preserve"> of CA</w:t>
+      </w:r>
+    </w:p>
+    <w:p>
+      <w:pPr>
+        <w:rPr>
+          <w:b/>
+          <w:sz w:val="28"/>
+          <w:szCs w:val="28"/>
+        </w:rPr>
+      </w:pPr>
+      <w:r>
+        <w:rPr>
+          <w:b/>
+          <w:sz w:val="28"/>
+          <w:szCs w:val="28"/>
+        </w:rPr>
+        <w:tab/>
+      </w:r>
+      <w:r>
+        <w:rPr>
+          <w:b/>
+          <w:sz w:val="28"/>
+          <w:szCs w:val="28"/>
+        </w:rPr>
+        <w:tab/>
+        <w:t xml:space="preserve">    PES University</w:t>
+      </w:r>
     </w:p>
     <w:p>
       <w:pPr>
@@ -809,15 +1305,6 @@
         </w:rPr>
         <w:t xml:space="preserve"> </w:t>
       </w:r>
-    </w:p>
-    <w:p>
-      <w:pPr>
-        <w:rPr>
-          <w:b/>
-          <w:sz w:val="28"/>
-          <w:szCs w:val="28"/>
-        </w:rPr>
-      </w:pPr>
     </w:p>
     <w:p>
       <w:pPr>
@@ -900,6 +1387,591 @@
     </w:sectPr>
   </w:body>
 </w:document>
+</file>
+
+<file path=word/numbering.xml><?xml version="1.0" encoding="utf-8"?>
+<w:numbering xmlns:wpc="http://schemas.microsoft.com/office/word/2010/wordprocessingCanvas" xmlns:cx="http://schemas.microsoft.com/office/drawing/2014/chartex" xmlns:cx1="http://schemas.microsoft.com/office/drawing/2015/9/8/chartex" xmlns:mc="http://schemas.openxmlformats.org/markup-compatibility/2006" xmlns:o="urn:schemas-microsoft-com:office:office" xmlns:r="http://schemas.openxmlformats.org/officeDocument/2006/relationships" xmlns:m="http://schemas.openxmlformats.org/officeDocument/2006/math" xmlns:v="urn:schemas-microsoft-com:vml" xmlns:wp14="http://schemas.microsoft.com/office/word/2010/wordprocessingDrawing" xmlns:wp="http://schemas.openxmlformats.org/drawingml/2006/wordprocessingDrawing" xmlns:w10="urn:schemas-microsoft-com:office:word" xmlns:w="http://schemas.openxmlformats.org/wordprocessingml/2006/main" xmlns:w14="http://schemas.microsoft.com/office/word/2010/wordml" xmlns:w15="http://schemas.microsoft.com/office/word/2012/wordml" xmlns:w16se="http://schemas.microsoft.com/office/word/2015/wordml/symex" xmlns:wpg="http://schemas.microsoft.com/office/word/2010/wordprocessingGroup" xmlns:wpi="http://schemas.microsoft.com/office/word/2010/wordprocessingInk" xmlns:wne="http://schemas.microsoft.com/office/word/2006/wordml" xmlns:wps="http://schemas.microsoft.com/office/word/2010/wordprocessingShape" mc:Ignorable="w14 w15 w16se wp14">
+  <w:abstractNum w:abstractNumId="0" w15:restartNumberingAfterBreak="0">
+    <w:nsid w:val="02F94B57"/>
+    <w:multiLevelType w:val="hybridMultilevel"/>
+    <w:tmpl w:val="12022CE2"/>
+    <w:lvl w:ilvl="0" w:tplc="40090001">
+      <w:start w:val="1"/>
+      <w:numFmt w:val="bullet"/>
+      <w:lvlText w:val=""/>
+      <w:lvlJc w:val="left"/>
+      <w:pPr>
+        <w:ind w:left="720" w:hanging="360"/>
+      </w:pPr>
+      <w:rPr>
+        <w:rFonts w:ascii="Symbol" w:hAnsi="Symbol" w:hint="default"/>
+      </w:rPr>
+    </w:lvl>
+    <w:lvl w:ilvl="1" w:tplc="40090003" w:tentative="1">
+      <w:start w:val="1"/>
+      <w:numFmt w:val="bullet"/>
+      <w:lvlText w:val="o"/>
+      <w:lvlJc w:val="left"/>
+      <w:pPr>
+        <w:ind w:left="1440" w:hanging="360"/>
+      </w:pPr>
+      <w:rPr>
+        <w:rFonts w:ascii="Courier New" w:hAnsi="Courier New" w:cs="Courier New" w:hint="default"/>
+      </w:rPr>
+    </w:lvl>
+    <w:lvl w:ilvl="2" w:tplc="40090005" w:tentative="1">
+      <w:start w:val="1"/>
+      <w:numFmt w:val="bullet"/>
+      <w:lvlText w:val=""/>
+      <w:lvlJc w:val="left"/>
+      <w:pPr>
+        <w:ind w:left="2160" w:hanging="360"/>
+      </w:pPr>
+      <w:rPr>
+        <w:rFonts w:ascii="Wingdings" w:hAnsi="Wingdings" w:hint="default"/>
+      </w:rPr>
+    </w:lvl>
+    <w:lvl w:ilvl="3" w:tplc="40090001" w:tentative="1">
+      <w:start w:val="1"/>
+      <w:numFmt w:val="bullet"/>
+      <w:lvlText w:val=""/>
+      <w:lvlJc w:val="left"/>
+      <w:pPr>
+        <w:ind w:left="2880" w:hanging="360"/>
+      </w:pPr>
+      <w:rPr>
+        <w:rFonts w:ascii="Symbol" w:hAnsi="Symbol" w:hint="default"/>
+      </w:rPr>
+    </w:lvl>
+    <w:lvl w:ilvl="4" w:tplc="40090003" w:tentative="1">
+      <w:start w:val="1"/>
+      <w:numFmt w:val="bullet"/>
+      <w:lvlText w:val="o"/>
+      <w:lvlJc w:val="left"/>
+      <w:pPr>
+        <w:ind w:left="3600" w:hanging="360"/>
+      </w:pPr>
+      <w:rPr>
+        <w:rFonts w:ascii="Courier New" w:hAnsi="Courier New" w:cs="Courier New" w:hint="default"/>
+      </w:rPr>
+    </w:lvl>
+    <w:lvl w:ilvl="5" w:tplc="40090005" w:tentative="1">
+      <w:start w:val="1"/>
+      <w:numFmt w:val="bullet"/>
+      <w:lvlText w:val=""/>
+      <w:lvlJc w:val="left"/>
+      <w:pPr>
+        <w:ind w:left="4320" w:hanging="360"/>
+      </w:pPr>
+      <w:rPr>
+        <w:rFonts w:ascii="Wingdings" w:hAnsi="Wingdings" w:hint="default"/>
+      </w:rPr>
+    </w:lvl>
+    <w:lvl w:ilvl="6" w:tplc="40090001" w:tentative="1">
+      <w:start w:val="1"/>
+      <w:numFmt w:val="bullet"/>
+      <w:lvlText w:val=""/>
+      <w:lvlJc w:val="left"/>
+      <w:pPr>
+        <w:ind w:left="5040" w:hanging="360"/>
+      </w:pPr>
+      <w:rPr>
+        <w:rFonts w:ascii="Symbol" w:hAnsi="Symbol" w:hint="default"/>
+      </w:rPr>
+    </w:lvl>
+    <w:lvl w:ilvl="7" w:tplc="40090003" w:tentative="1">
+      <w:start w:val="1"/>
+      <w:numFmt w:val="bullet"/>
+      <w:lvlText w:val="o"/>
+      <w:lvlJc w:val="left"/>
+      <w:pPr>
+        <w:ind w:left="5760" w:hanging="360"/>
+      </w:pPr>
+      <w:rPr>
+        <w:rFonts w:ascii="Courier New" w:hAnsi="Courier New" w:cs="Courier New" w:hint="default"/>
+      </w:rPr>
+    </w:lvl>
+    <w:lvl w:ilvl="8" w:tplc="40090005" w:tentative="1">
+      <w:start w:val="1"/>
+      <w:numFmt w:val="bullet"/>
+      <w:lvlText w:val=""/>
+      <w:lvlJc w:val="left"/>
+      <w:pPr>
+        <w:ind w:left="6480" w:hanging="360"/>
+      </w:pPr>
+      <w:rPr>
+        <w:rFonts w:ascii="Wingdings" w:hAnsi="Wingdings" w:hint="default"/>
+      </w:rPr>
+    </w:lvl>
+  </w:abstractNum>
+  <w:abstractNum w:abstractNumId="1" w15:restartNumberingAfterBreak="0">
+    <w:nsid w:val="3E602233"/>
+    <w:multiLevelType w:val="hybridMultilevel"/>
+    <w:tmpl w:val="8BEC4E76"/>
+    <w:lvl w:ilvl="0" w:tplc="40090001">
+      <w:start w:val="1"/>
+      <w:numFmt w:val="bullet"/>
+      <w:lvlText w:val=""/>
+      <w:lvlJc w:val="left"/>
+      <w:pPr>
+        <w:ind w:left="720" w:hanging="360"/>
+      </w:pPr>
+      <w:rPr>
+        <w:rFonts w:ascii="Symbol" w:hAnsi="Symbol" w:hint="default"/>
+      </w:rPr>
+    </w:lvl>
+    <w:lvl w:ilvl="1" w:tplc="40090003" w:tentative="1">
+      <w:start w:val="1"/>
+      <w:numFmt w:val="bullet"/>
+      <w:lvlText w:val="o"/>
+      <w:lvlJc w:val="left"/>
+      <w:pPr>
+        <w:ind w:left="1440" w:hanging="360"/>
+      </w:pPr>
+      <w:rPr>
+        <w:rFonts w:ascii="Courier New" w:hAnsi="Courier New" w:cs="Courier New" w:hint="default"/>
+      </w:rPr>
+    </w:lvl>
+    <w:lvl w:ilvl="2" w:tplc="40090005" w:tentative="1">
+      <w:start w:val="1"/>
+      <w:numFmt w:val="bullet"/>
+      <w:lvlText w:val=""/>
+      <w:lvlJc w:val="left"/>
+      <w:pPr>
+        <w:ind w:left="2160" w:hanging="360"/>
+      </w:pPr>
+      <w:rPr>
+        <w:rFonts w:ascii="Wingdings" w:hAnsi="Wingdings" w:hint="default"/>
+      </w:rPr>
+    </w:lvl>
+    <w:lvl w:ilvl="3" w:tplc="40090001" w:tentative="1">
+      <w:start w:val="1"/>
+      <w:numFmt w:val="bullet"/>
+      <w:lvlText w:val=""/>
+      <w:lvlJc w:val="left"/>
+      <w:pPr>
+        <w:ind w:left="2880" w:hanging="360"/>
+      </w:pPr>
+      <w:rPr>
+        <w:rFonts w:ascii="Symbol" w:hAnsi="Symbol" w:hint="default"/>
+      </w:rPr>
+    </w:lvl>
+    <w:lvl w:ilvl="4" w:tplc="40090003" w:tentative="1">
+      <w:start w:val="1"/>
+      <w:numFmt w:val="bullet"/>
+      <w:lvlText w:val="o"/>
+      <w:lvlJc w:val="left"/>
+      <w:pPr>
+        <w:ind w:left="3600" w:hanging="360"/>
+      </w:pPr>
+      <w:rPr>
+        <w:rFonts w:ascii="Courier New" w:hAnsi="Courier New" w:cs="Courier New" w:hint="default"/>
+      </w:rPr>
+    </w:lvl>
+    <w:lvl w:ilvl="5" w:tplc="40090005" w:tentative="1">
+      <w:start w:val="1"/>
+      <w:numFmt w:val="bullet"/>
+      <w:lvlText w:val=""/>
+      <w:lvlJc w:val="left"/>
+      <w:pPr>
+        <w:ind w:left="4320" w:hanging="360"/>
+      </w:pPr>
+      <w:rPr>
+        <w:rFonts w:ascii="Wingdings" w:hAnsi="Wingdings" w:hint="default"/>
+      </w:rPr>
+    </w:lvl>
+    <w:lvl w:ilvl="6" w:tplc="40090001" w:tentative="1">
+      <w:start w:val="1"/>
+      <w:numFmt w:val="bullet"/>
+      <w:lvlText w:val=""/>
+      <w:lvlJc w:val="left"/>
+      <w:pPr>
+        <w:ind w:left="5040" w:hanging="360"/>
+      </w:pPr>
+      <w:rPr>
+        <w:rFonts w:ascii="Symbol" w:hAnsi="Symbol" w:hint="default"/>
+      </w:rPr>
+    </w:lvl>
+    <w:lvl w:ilvl="7" w:tplc="40090003" w:tentative="1">
+      <w:start w:val="1"/>
+      <w:numFmt w:val="bullet"/>
+      <w:lvlText w:val="o"/>
+      <w:lvlJc w:val="left"/>
+      <w:pPr>
+        <w:ind w:left="5760" w:hanging="360"/>
+      </w:pPr>
+      <w:rPr>
+        <w:rFonts w:ascii="Courier New" w:hAnsi="Courier New" w:cs="Courier New" w:hint="default"/>
+      </w:rPr>
+    </w:lvl>
+    <w:lvl w:ilvl="8" w:tplc="40090005" w:tentative="1">
+      <w:start w:val="1"/>
+      <w:numFmt w:val="bullet"/>
+      <w:lvlText w:val=""/>
+      <w:lvlJc w:val="left"/>
+      <w:pPr>
+        <w:ind w:left="6480" w:hanging="360"/>
+      </w:pPr>
+      <w:rPr>
+        <w:rFonts w:ascii="Wingdings" w:hAnsi="Wingdings" w:hint="default"/>
+      </w:rPr>
+    </w:lvl>
+  </w:abstractNum>
+  <w:abstractNum w:abstractNumId="2" w15:restartNumberingAfterBreak="0">
+    <w:nsid w:val="3EDF2383"/>
+    <w:multiLevelType w:val="hybridMultilevel"/>
+    <w:tmpl w:val="1AD0EAF6"/>
+    <w:lvl w:ilvl="0" w:tplc="40090001">
+      <w:start w:val="1"/>
+      <w:numFmt w:val="bullet"/>
+      <w:lvlText w:val=""/>
+      <w:lvlJc w:val="left"/>
+      <w:pPr>
+        <w:ind w:left="720" w:hanging="360"/>
+      </w:pPr>
+      <w:rPr>
+        <w:rFonts w:ascii="Symbol" w:hAnsi="Symbol" w:hint="default"/>
+      </w:rPr>
+    </w:lvl>
+    <w:lvl w:ilvl="1" w:tplc="40090003" w:tentative="1">
+      <w:start w:val="1"/>
+      <w:numFmt w:val="bullet"/>
+      <w:lvlText w:val="o"/>
+      <w:lvlJc w:val="left"/>
+      <w:pPr>
+        <w:ind w:left="1440" w:hanging="360"/>
+      </w:pPr>
+      <w:rPr>
+        <w:rFonts w:ascii="Courier New" w:hAnsi="Courier New" w:cs="Courier New" w:hint="default"/>
+      </w:rPr>
+    </w:lvl>
+    <w:lvl w:ilvl="2" w:tplc="40090005" w:tentative="1">
+      <w:start w:val="1"/>
+      <w:numFmt w:val="bullet"/>
+      <w:lvlText w:val=""/>
+      <w:lvlJc w:val="left"/>
+      <w:pPr>
+        <w:ind w:left="2160" w:hanging="360"/>
+      </w:pPr>
+      <w:rPr>
+        <w:rFonts w:ascii="Wingdings" w:hAnsi="Wingdings" w:hint="default"/>
+      </w:rPr>
+    </w:lvl>
+    <w:lvl w:ilvl="3" w:tplc="40090001" w:tentative="1">
+      <w:start w:val="1"/>
+      <w:numFmt w:val="bullet"/>
+      <w:lvlText w:val=""/>
+      <w:lvlJc w:val="left"/>
+      <w:pPr>
+        <w:ind w:left="2880" w:hanging="360"/>
+      </w:pPr>
+      <w:rPr>
+        <w:rFonts w:ascii="Symbol" w:hAnsi="Symbol" w:hint="default"/>
+      </w:rPr>
+    </w:lvl>
+    <w:lvl w:ilvl="4" w:tplc="40090003" w:tentative="1">
+      <w:start w:val="1"/>
+      <w:numFmt w:val="bullet"/>
+      <w:lvlText w:val="o"/>
+      <w:lvlJc w:val="left"/>
+      <w:pPr>
+        <w:ind w:left="3600" w:hanging="360"/>
+      </w:pPr>
+      <w:rPr>
+        <w:rFonts w:ascii="Courier New" w:hAnsi="Courier New" w:cs="Courier New" w:hint="default"/>
+      </w:rPr>
+    </w:lvl>
+    <w:lvl w:ilvl="5" w:tplc="40090005" w:tentative="1">
+      <w:start w:val="1"/>
+      <w:numFmt w:val="bullet"/>
+      <w:lvlText w:val=""/>
+      <w:lvlJc w:val="left"/>
+      <w:pPr>
+        <w:ind w:left="4320" w:hanging="360"/>
+      </w:pPr>
+      <w:rPr>
+        <w:rFonts w:ascii="Wingdings" w:hAnsi="Wingdings" w:hint="default"/>
+      </w:rPr>
+    </w:lvl>
+    <w:lvl w:ilvl="6" w:tplc="40090001" w:tentative="1">
+      <w:start w:val="1"/>
+      <w:numFmt w:val="bullet"/>
+      <w:lvlText w:val=""/>
+      <w:lvlJc w:val="left"/>
+      <w:pPr>
+        <w:ind w:left="5040" w:hanging="360"/>
+      </w:pPr>
+      <w:rPr>
+        <w:rFonts w:ascii="Symbol" w:hAnsi="Symbol" w:hint="default"/>
+      </w:rPr>
+    </w:lvl>
+    <w:lvl w:ilvl="7" w:tplc="40090003" w:tentative="1">
+      <w:start w:val="1"/>
+      <w:numFmt w:val="bullet"/>
+      <w:lvlText w:val="o"/>
+      <w:lvlJc w:val="left"/>
+      <w:pPr>
+        <w:ind w:left="5760" w:hanging="360"/>
+      </w:pPr>
+      <w:rPr>
+        <w:rFonts w:ascii="Courier New" w:hAnsi="Courier New" w:cs="Courier New" w:hint="default"/>
+      </w:rPr>
+    </w:lvl>
+    <w:lvl w:ilvl="8" w:tplc="40090005" w:tentative="1">
+      <w:start w:val="1"/>
+      <w:numFmt w:val="bullet"/>
+      <w:lvlText w:val=""/>
+      <w:lvlJc w:val="left"/>
+      <w:pPr>
+        <w:ind w:left="6480" w:hanging="360"/>
+      </w:pPr>
+      <w:rPr>
+        <w:rFonts w:ascii="Wingdings" w:hAnsi="Wingdings" w:hint="default"/>
+      </w:rPr>
+    </w:lvl>
+  </w:abstractNum>
+  <w:abstractNum w:abstractNumId="3" w15:restartNumberingAfterBreak="0">
+    <w:nsid w:val="4DEB7241"/>
+    <w:multiLevelType w:val="hybridMultilevel"/>
+    <w:tmpl w:val="0B90F756"/>
+    <w:lvl w:ilvl="0" w:tplc="40090001">
+      <w:start w:val="1"/>
+      <w:numFmt w:val="bullet"/>
+      <w:lvlText w:val=""/>
+      <w:lvlJc w:val="left"/>
+      <w:pPr>
+        <w:ind w:left="720" w:hanging="360"/>
+      </w:pPr>
+      <w:rPr>
+        <w:rFonts w:ascii="Symbol" w:hAnsi="Symbol" w:hint="default"/>
+      </w:rPr>
+    </w:lvl>
+    <w:lvl w:ilvl="1" w:tplc="40090003" w:tentative="1">
+      <w:start w:val="1"/>
+      <w:numFmt w:val="bullet"/>
+      <w:lvlText w:val="o"/>
+      <w:lvlJc w:val="left"/>
+      <w:pPr>
+        <w:ind w:left="1440" w:hanging="360"/>
+      </w:pPr>
+      <w:rPr>
+        <w:rFonts w:ascii="Courier New" w:hAnsi="Courier New" w:cs="Courier New" w:hint="default"/>
+      </w:rPr>
+    </w:lvl>
+    <w:lvl w:ilvl="2" w:tplc="40090005" w:tentative="1">
+      <w:start w:val="1"/>
+      <w:numFmt w:val="bullet"/>
+      <w:lvlText w:val=""/>
+      <w:lvlJc w:val="left"/>
+      <w:pPr>
+        <w:ind w:left="2160" w:hanging="360"/>
+      </w:pPr>
+      <w:rPr>
+        <w:rFonts w:ascii="Wingdings" w:hAnsi="Wingdings" w:hint="default"/>
+      </w:rPr>
+    </w:lvl>
+    <w:lvl w:ilvl="3" w:tplc="40090001" w:tentative="1">
+      <w:start w:val="1"/>
+      <w:numFmt w:val="bullet"/>
+      <w:lvlText w:val=""/>
+      <w:lvlJc w:val="left"/>
+      <w:pPr>
+        <w:ind w:left="2880" w:hanging="360"/>
+      </w:pPr>
+      <w:rPr>
+        <w:rFonts w:ascii="Symbol" w:hAnsi="Symbol" w:hint="default"/>
+      </w:rPr>
+    </w:lvl>
+    <w:lvl w:ilvl="4" w:tplc="40090003" w:tentative="1">
+      <w:start w:val="1"/>
+      <w:numFmt w:val="bullet"/>
+      <w:lvlText w:val="o"/>
+      <w:lvlJc w:val="left"/>
+      <w:pPr>
+        <w:ind w:left="3600" w:hanging="360"/>
+      </w:pPr>
+      <w:rPr>
+        <w:rFonts w:ascii="Courier New" w:hAnsi="Courier New" w:cs="Courier New" w:hint="default"/>
+      </w:rPr>
+    </w:lvl>
+    <w:lvl w:ilvl="5" w:tplc="40090005" w:tentative="1">
+      <w:start w:val="1"/>
+      <w:numFmt w:val="bullet"/>
+      <w:lvlText w:val=""/>
+      <w:lvlJc w:val="left"/>
+      <w:pPr>
+        <w:ind w:left="4320" w:hanging="360"/>
+      </w:pPr>
+      <w:rPr>
+        <w:rFonts w:ascii="Wingdings" w:hAnsi="Wingdings" w:hint="default"/>
+      </w:rPr>
+    </w:lvl>
+    <w:lvl w:ilvl="6" w:tplc="40090001" w:tentative="1">
+      <w:start w:val="1"/>
+      <w:numFmt w:val="bullet"/>
+      <w:lvlText w:val=""/>
+      <w:lvlJc w:val="left"/>
+      <w:pPr>
+        <w:ind w:left="5040" w:hanging="360"/>
+      </w:pPr>
+      <w:rPr>
+        <w:rFonts w:ascii="Symbol" w:hAnsi="Symbol" w:hint="default"/>
+      </w:rPr>
+    </w:lvl>
+    <w:lvl w:ilvl="7" w:tplc="40090003" w:tentative="1">
+      <w:start w:val="1"/>
+      <w:numFmt w:val="bullet"/>
+      <w:lvlText w:val="o"/>
+      <w:lvlJc w:val="left"/>
+      <w:pPr>
+        <w:ind w:left="5760" w:hanging="360"/>
+      </w:pPr>
+      <w:rPr>
+        <w:rFonts w:ascii="Courier New" w:hAnsi="Courier New" w:cs="Courier New" w:hint="default"/>
+      </w:rPr>
+    </w:lvl>
+    <w:lvl w:ilvl="8" w:tplc="40090005" w:tentative="1">
+      <w:start w:val="1"/>
+      <w:numFmt w:val="bullet"/>
+      <w:lvlText w:val=""/>
+      <w:lvlJc w:val="left"/>
+      <w:pPr>
+        <w:ind w:left="6480" w:hanging="360"/>
+      </w:pPr>
+      <w:rPr>
+        <w:rFonts w:ascii="Wingdings" w:hAnsi="Wingdings" w:hint="default"/>
+      </w:rPr>
+    </w:lvl>
+  </w:abstractNum>
+  <w:abstractNum w:abstractNumId="4" w15:restartNumberingAfterBreak="0">
+    <w:nsid w:val="5C434797"/>
+    <w:multiLevelType w:val="hybridMultilevel"/>
+    <w:tmpl w:val="4B6244C0"/>
+    <w:lvl w:ilvl="0" w:tplc="40090001">
+      <w:start w:val="1"/>
+      <w:numFmt w:val="bullet"/>
+      <w:lvlText w:val=""/>
+      <w:lvlJc w:val="left"/>
+      <w:pPr>
+        <w:ind w:left="720" w:hanging="360"/>
+      </w:pPr>
+      <w:rPr>
+        <w:rFonts w:ascii="Symbol" w:hAnsi="Symbol" w:hint="default"/>
+      </w:rPr>
+    </w:lvl>
+    <w:lvl w:ilvl="1" w:tplc="40090003" w:tentative="1">
+      <w:start w:val="1"/>
+      <w:numFmt w:val="bullet"/>
+      <w:lvlText w:val="o"/>
+      <w:lvlJc w:val="left"/>
+      <w:pPr>
+        <w:ind w:left="1440" w:hanging="360"/>
+      </w:pPr>
+      <w:rPr>
+        <w:rFonts w:ascii="Courier New" w:hAnsi="Courier New" w:cs="Courier New" w:hint="default"/>
+      </w:rPr>
+    </w:lvl>
+    <w:lvl w:ilvl="2" w:tplc="40090005" w:tentative="1">
+      <w:start w:val="1"/>
+      <w:numFmt w:val="bullet"/>
+      <w:lvlText w:val=""/>
+      <w:lvlJc w:val="left"/>
+      <w:pPr>
+        <w:ind w:left="2160" w:hanging="360"/>
+      </w:pPr>
+      <w:rPr>
+        <w:rFonts w:ascii="Wingdings" w:hAnsi="Wingdings" w:hint="default"/>
+      </w:rPr>
+    </w:lvl>
+    <w:lvl w:ilvl="3" w:tplc="40090001" w:tentative="1">
+      <w:start w:val="1"/>
+      <w:numFmt w:val="bullet"/>
+      <w:lvlText w:val=""/>
+      <w:lvlJc w:val="left"/>
+      <w:pPr>
+        <w:ind w:left="2880" w:hanging="360"/>
+      </w:pPr>
+      <w:rPr>
+        <w:rFonts w:ascii="Symbol" w:hAnsi="Symbol" w:hint="default"/>
+      </w:rPr>
+    </w:lvl>
+    <w:lvl w:ilvl="4" w:tplc="40090003" w:tentative="1">
+      <w:start w:val="1"/>
+      <w:numFmt w:val="bullet"/>
+      <w:lvlText w:val="o"/>
+      <w:lvlJc w:val="left"/>
+      <w:pPr>
+        <w:ind w:left="3600" w:hanging="360"/>
+      </w:pPr>
+      <w:rPr>
+        <w:rFonts w:ascii="Courier New" w:hAnsi="Courier New" w:cs="Courier New" w:hint="default"/>
+      </w:rPr>
+    </w:lvl>
+    <w:lvl w:ilvl="5" w:tplc="40090005" w:tentative="1">
+      <w:start w:val="1"/>
+      <w:numFmt w:val="bullet"/>
+      <w:lvlText w:val=""/>
+      <w:lvlJc w:val="left"/>
+      <w:pPr>
+        <w:ind w:left="4320" w:hanging="360"/>
+      </w:pPr>
+      <w:rPr>
+        <w:rFonts w:ascii="Wingdings" w:hAnsi="Wingdings" w:hint="default"/>
+      </w:rPr>
+    </w:lvl>
+    <w:lvl w:ilvl="6" w:tplc="40090001" w:tentative="1">
+      <w:start w:val="1"/>
+      <w:numFmt w:val="bullet"/>
+      <w:lvlText w:val=""/>
+      <w:lvlJc w:val="left"/>
+      <w:pPr>
+        <w:ind w:left="5040" w:hanging="360"/>
+      </w:pPr>
+      <w:rPr>
+        <w:rFonts w:ascii="Symbol" w:hAnsi="Symbol" w:hint="default"/>
+      </w:rPr>
+    </w:lvl>
+    <w:lvl w:ilvl="7" w:tplc="40090003" w:tentative="1">
+      <w:start w:val="1"/>
+      <w:numFmt w:val="bullet"/>
+      <w:lvlText w:val="o"/>
+      <w:lvlJc w:val="left"/>
+      <w:pPr>
+        <w:ind w:left="5760" w:hanging="360"/>
+      </w:pPr>
+      <w:rPr>
+        <w:rFonts w:ascii="Courier New" w:hAnsi="Courier New" w:cs="Courier New" w:hint="default"/>
+      </w:rPr>
+    </w:lvl>
+    <w:lvl w:ilvl="8" w:tplc="40090005" w:tentative="1">
+      <w:start w:val="1"/>
+      <w:numFmt w:val="bullet"/>
+      <w:lvlText w:val=""/>
+      <w:lvlJc w:val="left"/>
+      <w:pPr>
+        <w:ind w:left="6480" w:hanging="360"/>
+      </w:pPr>
+      <w:rPr>
+        <w:rFonts w:ascii="Wingdings" w:hAnsi="Wingdings" w:hint="default"/>
+      </w:rPr>
+    </w:lvl>
+  </w:abstractNum>
+  <w:num w:numId="1">
+    <w:abstractNumId w:val="4"/>
+  </w:num>
+  <w:num w:numId="2">
+    <w:abstractNumId w:val="2"/>
+  </w:num>
+  <w:num w:numId="3">
+    <w:abstractNumId w:val="1"/>
+  </w:num>
+  <w:num w:numId="4">
+    <w:abstractNumId w:val="0"/>
+  </w:num>
+  <w:num w:numId="5">
+    <w:abstractNumId w:val="3"/>
+  </w:num>
+</w:numbering>
 </file>
 
 <file path=word/styles.xml><?xml version="1.0" encoding="utf-8"?>
@@ -929,6 +2001,50 @@
     <w:lsdException w:name="Subtitle" w:qFormat="1"/>
     <w:lsdException w:name="Strong" w:qFormat="1"/>
     <w:lsdException w:name="Emphasis" w:qFormat="1"/>
+    <w:lsdException w:name="Normal Table" w:semiHidden="1" w:unhideWhenUsed="1"/>
+    <w:lsdException w:name="Table Simple 1" w:semiHidden="1" w:unhideWhenUsed="1"/>
+    <w:lsdException w:name="Table Simple 2" w:semiHidden="1" w:unhideWhenUsed="1"/>
+    <w:lsdException w:name="Table Simple 3" w:semiHidden="1" w:unhideWhenUsed="1"/>
+    <w:lsdException w:name="Table Classic 1" w:semiHidden="1" w:unhideWhenUsed="1"/>
+    <w:lsdException w:name="Table Classic 2" w:semiHidden="1" w:unhideWhenUsed="1"/>
+    <w:lsdException w:name="Table Classic 3" w:semiHidden="1" w:unhideWhenUsed="1"/>
+    <w:lsdException w:name="Table Classic 4" w:semiHidden="1" w:unhideWhenUsed="1"/>
+    <w:lsdException w:name="Table Colorful 1" w:semiHidden="1" w:unhideWhenUsed="1"/>
+    <w:lsdException w:name="Table Colorful 2" w:semiHidden="1" w:unhideWhenUsed="1"/>
+    <w:lsdException w:name="Table Colorful 3" w:semiHidden="1" w:unhideWhenUsed="1"/>
+    <w:lsdException w:name="Table Columns 1" w:semiHidden="1" w:unhideWhenUsed="1"/>
+    <w:lsdException w:name="Table Columns 2" w:semiHidden="1" w:unhideWhenUsed="1"/>
+    <w:lsdException w:name="Table Columns 3" w:semiHidden="1" w:unhideWhenUsed="1"/>
+    <w:lsdException w:name="Table Columns 4" w:semiHidden="1" w:unhideWhenUsed="1"/>
+    <w:lsdException w:name="Table Columns 5" w:semiHidden="1" w:unhideWhenUsed="1"/>
+    <w:lsdException w:name="Table Grid 1" w:semiHidden="1" w:unhideWhenUsed="1"/>
+    <w:lsdException w:name="Table Grid 2" w:semiHidden="1" w:unhideWhenUsed="1"/>
+    <w:lsdException w:name="Table Grid 3" w:semiHidden="1" w:unhideWhenUsed="1"/>
+    <w:lsdException w:name="Table Grid 4" w:semiHidden="1" w:unhideWhenUsed="1"/>
+    <w:lsdException w:name="Table Grid 5" w:semiHidden="1" w:unhideWhenUsed="1"/>
+    <w:lsdException w:name="Table Grid 6" w:semiHidden="1" w:unhideWhenUsed="1"/>
+    <w:lsdException w:name="Table Grid 7" w:semiHidden="1" w:unhideWhenUsed="1"/>
+    <w:lsdException w:name="Table Grid 8" w:semiHidden="1" w:unhideWhenUsed="1"/>
+    <w:lsdException w:name="Table List 1" w:semiHidden="1" w:unhideWhenUsed="1"/>
+    <w:lsdException w:name="Table List 2" w:semiHidden="1" w:unhideWhenUsed="1"/>
+    <w:lsdException w:name="Table List 3" w:semiHidden="1" w:unhideWhenUsed="1"/>
+    <w:lsdException w:name="Table List 4" w:semiHidden="1" w:unhideWhenUsed="1"/>
+    <w:lsdException w:name="Table List 5" w:semiHidden="1" w:unhideWhenUsed="1"/>
+    <w:lsdException w:name="Table List 6" w:semiHidden="1" w:unhideWhenUsed="1"/>
+    <w:lsdException w:name="Table List 7" w:semiHidden="1" w:unhideWhenUsed="1"/>
+    <w:lsdException w:name="Table List 8" w:semiHidden="1" w:unhideWhenUsed="1"/>
+    <w:lsdException w:name="Table 3D effects 1" w:semiHidden="1" w:unhideWhenUsed="1"/>
+    <w:lsdException w:name="Table 3D effects 2" w:semiHidden="1" w:unhideWhenUsed="1"/>
+    <w:lsdException w:name="Table 3D effects 3" w:semiHidden="1" w:unhideWhenUsed="1"/>
+    <w:lsdException w:name="Table Contemporary" w:semiHidden="1" w:unhideWhenUsed="1"/>
+    <w:lsdException w:name="Table Elegant" w:semiHidden="1" w:unhideWhenUsed="1"/>
+    <w:lsdException w:name="Table Professional" w:semiHidden="1" w:unhideWhenUsed="1"/>
+    <w:lsdException w:name="Table Subtle 1" w:semiHidden="1" w:unhideWhenUsed="1"/>
+    <w:lsdException w:name="Table Subtle 2" w:semiHidden="1" w:unhideWhenUsed="1"/>
+    <w:lsdException w:name="Table Web 1" w:semiHidden="1" w:unhideWhenUsed="1"/>
+    <w:lsdException w:name="Table Web 2" w:semiHidden="1" w:unhideWhenUsed="1"/>
+    <w:lsdException w:name="Table Web 3" w:semiHidden="1" w:unhideWhenUsed="1"/>
+    <w:lsdException w:name="Table Theme" w:semiHidden="1" w:unhideWhenUsed="1"/>
     <w:lsdException w:name="Placeholder Text" w:semiHidden="1" w:uiPriority="99"/>
     <w:lsdException w:name="No Spacing" w:uiPriority="1" w:qFormat="1"/>
     <w:lsdException w:name="Light Shading" w:uiPriority="60"/>
@@ -1156,11 +2272,15 @@
   </w:style>
   <w:style w:type="character" w:default="1" w:styleId="DefaultParagraphFont">
     <w:name w:val="Default Paragraph Font"/>
+    <w:uiPriority w:val="1"/>
     <w:semiHidden/>
+    <w:unhideWhenUsed/>
   </w:style>
   <w:style w:type="table" w:default="1" w:styleId="TableNormal">
     <w:name w:val="Normal Table"/>
+    <w:uiPriority w:val="99"/>
     <w:semiHidden/>
+    <w:unhideWhenUsed/>
     <w:tblPr>
       <w:tblInd w:w="0" w:type="dxa"/>
       <w:tblCellMar>
@@ -1173,7 +2293,9 @@
   </w:style>
   <w:style w:type="numbering" w:default="1" w:styleId="NoList">
     <w:name w:val="No List"/>
+    <w:uiPriority w:val="99"/>
     <w:semiHidden/>
+    <w:unhideWhenUsed/>
   </w:style>
   <w:style w:type="table" w:styleId="TableGrid">
     <w:name w:val="Table Grid"/>
@@ -1189,6 +2311,17 @@
         <w:insideV w:val="single" w:sz="4" w:space="0" w:color="auto"/>
       </w:tblBorders>
     </w:tblPr>
+  </w:style>
+  <w:style w:type="paragraph" w:styleId="ListParagraph">
+    <w:name w:val="List Paragraph"/>
+    <w:basedOn w:val="Normal"/>
+    <w:uiPriority w:val="34"/>
+    <w:qFormat/>
+    <w:rsid w:val="00750750"/>
+    <w:pPr>
+      <w:ind w:left="720"/>
+      <w:contextualSpacing/>
+    </w:pPr>
   </w:style>
 </w:styles>
 </file>
